--- a/labs/lab5/Липатников Отчет 5 Лаба.DOCX
+++ b/labs/lab5/Липатников Отчет 5 Лаба.DOCX
@@ -1,6 +1,6 @@
 
 <file path=word/document.xml><?xml version="1.0" encoding="utf-8"?>
-<w:document xmlns:wpc="http://schemas.microsoft.com/office/word/2010/wordprocessingCanvas" xmlns:cx="http://schemas.microsoft.com/office/drawing/2014/chartex" xmlns:mc="http://schemas.openxmlformats.org/markup-compatibility/2006" xmlns:o="urn:schemas-microsoft-com:office:office" xmlns:r="http://schemas.openxmlformats.org/officeDocument/2006/relationships" xmlns:m="http://schemas.openxmlformats.org/officeDocument/2006/math" xmlns:v="urn:schemas-microsoft-com:vml" xmlns:wp14="http://schemas.microsoft.com/office/word/2010/wordprocessingDrawing" xmlns:wp="http://schemas.openxmlformats.org/drawingml/2006/wordprocessingDrawing" xmlns:w10="urn:schemas-microsoft-com:office:word" xmlns:w="http://schemas.openxmlformats.org/wordprocessingml/2006/main" xmlns:w14="http://schemas.microsoft.com/office/word/2010/wordml" xmlns:w15="http://schemas.microsoft.com/office/word/2012/wordml" xmlns:w16se="http://schemas.microsoft.com/office/word/2015/wordml/symex" xmlns:wpg="http://schemas.microsoft.com/office/word/2010/wordprocessingGroup" xmlns:wpi="http://schemas.microsoft.com/office/word/2010/wordprocessingInk" xmlns:wne="http://schemas.microsoft.com/office/word/2006/wordml" xmlns:wps="http://schemas.microsoft.com/office/word/2010/wordprocessingShape" mc:Ignorable="w14 w15 w16se wp14">
+<w:document xmlns:wpc="http://schemas.microsoft.com/office/word/2010/wordprocessingCanvas" xmlns:mc="http://schemas.openxmlformats.org/markup-compatibility/2006" xmlns:o="urn:schemas-microsoft-com:office:office" xmlns:r="http://schemas.openxmlformats.org/officeDocument/2006/relationships" xmlns:m="http://schemas.openxmlformats.org/officeDocument/2006/math" xmlns:v="urn:schemas-microsoft-com:vml" xmlns:wp14="http://schemas.microsoft.com/office/word/2010/wordprocessingDrawing" xmlns:wp="http://schemas.openxmlformats.org/drawingml/2006/wordprocessingDrawing" xmlns:w10="urn:schemas-microsoft-com:office:word" xmlns:w="http://schemas.openxmlformats.org/wordprocessingml/2006/main" xmlns:w14="http://schemas.microsoft.com/office/word/2010/wordml" xmlns:w15="http://schemas.microsoft.com/office/word/2012/wordml" xmlns:wpg="http://schemas.microsoft.com/office/word/2010/wordprocessingGroup" xmlns:wpi="http://schemas.microsoft.com/office/word/2010/wordprocessingInk" xmlns:wne="http://schemas.microsoft.com/office/word/2006/wordml" xmlns:wps="http://schemas.microsoft.com/office/word/2010/wordprocessingShape" mc:Ignorable="w14 w15 wp14">
   <w:body>
     <w:p>
       <w:pPr>
@@ -413,25 +413,7 @@
           <w:sz w:val="24"/>
           <w:szCs w:val="24"/>
         </w:rPr>
-        <w:t xml:space="preserve">_________________________________________ Г.А. </w:t>
-      </w:r>
-      <w:proofErr w:type="spellStart"/>
-      <w:r>
-        <w:rPr>
-          <w:rFonts w:ascii="Times New Roman" w:hAnsi="Times New Roman" w:cs="Times New Roman"/>
-          <w:sz w:val="24"/>
-          <w:szCs w:val="24"/>
-        </w:rPr>
-        <w:t>Липатников</w:t>
-      </w:r>
-      <w:proofErr w:type="spellEnd"/>
-      <w:r>
-        <w:rPr>
-          <w:rFonts w:ascii="Times New Roman" w:hAnsi="Times New Roman" w:cs="Times New Roman"/>
-          <w:sz w:val="24"/>
-          <w:szCs w:val="24"/>
-        </w:rPr>
-        <w:t xml:space="preserve"> </w:t>
+        <w:t xml:space="preserve">_________________________________________ Г.А. Липатников </w:t>
       </w:r>
     </w:p>
     <w:p>
@@ -661,7 +643,7 @@
           <w:sz w:val="24"/>
           <w:szCs w:val="24"/>
         </w:rPr>
-        <w:t>Владивосток 2025</w:t>
+        <w:t>Владивосток 2026</w:t>
       </w:r>
     </w:p>
     <w:p>
@@ -718,7 +700,7 @@
     <w:p>
       <w:pPr>
         <w:spacing w:after="0" w:line="360" w:lineRule="auto"/>
-        <w:ind w:firstLine="709"/>
+        <w:ind w:left="170" w:firstLine="709"/>
         <w:jc w:val="both"/>
         <w:rPr>
           <w:rFonts w:ascii="Times New Roman" w:hAnsi="Times New Roman" w:cs="Times New Roman"/>
@@ -2667,8 +2649,10 @@
               <w:tab w:val="right" w:leader="dot" w:pos="9345"/>
             </w:tabs>
             <w:rPr>
-              <w:rFonts w:cstheme="minorBidi"/>
+              <w:rFonts w:ascii="Times New Roman" w:hAnsi="Times New Roman"/>
               <w:noProof/>
+              <w:sz w:val="24"/>
+              <w:szCs w:val="24"/>
             </w:rPr>
           </w:pPr>
           <w:r>
@@ -2699,71 +2683,98 @@
             <w:r>
               <w:rPr>
                 <w:rStyle w:val="aa"/>
-                <w:rFonts w:ascii="Arial" w:hAnsi="Arial" w:cs="Arial"/>
-                <w:noProof/>
+                <w:rFonts w:ascii="Times New Roman" w:hAnsi="Times New Roman"/>
+                <w:noProof/>
+                <w:sz w:val="24"/>
+                <w:szCs w:val="24"/>
               </w:rPr>
               <w:t>1</w:t>
             </w:r>
             <w:r>
               <w:rPr>
-                <w:rFonts w:cstheme="minorBidi"/>
-                <w:noProof/>
+                <w:rFonts w:ascii="Times New Roman" w:hAnsi="Times New Roman"/>
+                <w:noProof/>
+                <w:sz w:val="24"/>
+                <w:szCs w:val="24"/>
               </w:rPr>
               <w:tab/>
             </w:r>
             <w:r>
               <w:rPr>
                 <w:rStyle w:val="aa"/>
-                <w:rFonts w:ascii="Arial" w:hAnsi="Arial" w:cs="Arial"/>
-                <w:noProof/>
+                <w:rFonts w:ascii="Times New Roman" w:hAnsi="Times New Roman"/>
+                <w:noProof/>
+                <w:sz w:val="24"/>
+                <w:szCs w:val="24"/>
               </w:rPr>
               <w:t>Выполнение работы</w:t>
             </w:r>
             <w:r>
               <w:rPr>
+                <w:rFonts w:ascii="Times New Roman" w:hAnsi="Times New Roman"/>
                 <w:noProof/>
                 <w:webHidden/>
+                <w:sz w:val="24"/>
+                <w:szCs w:val="24"/>
               </w:rPr>
               <w:tab/>
             </w:r>
             <w:r>
               <w:rPr>
+                <w:rFonts w:ascii="Times New Roman" w:hAnsi="Times New Roman"/>
                 <w:noProof/>
                 <w:webHidden/>
+                <w:sz w:val="24"/>
+                <w:szCs w:val="24"/>
               </w:rPr>
               <w:fldChar w:fldCharType="begin"/>
             </w:r>
             <w:r>
               <w:rPr>
+                <w:rFonts w:ascii="Times New Roman" w:hAnsi="Times New Roman"/>
                 <w:noProof/>
                 <w:webHidden/>
+                <w:sz w:val="24"/>
+                <w:szCs w:val="24"/>
               </w:rPr>
               <w:instrText xml:space="preserve"> PAGEREF _Toc214005979 \h </w:instrText>
             </w:r>
             <w:r>
               <w:rPr>
+                <w:rFonts w:ascii="Times New Roman" w:hAnsi="Times New Roman"/>
                 <w:noProof/>
                 <w:webHidden/>
-              </w:rPr>
-            </w:r>
-            <w:r>
-              <w:rPr>
+                <w:sz w:val="24"/>
+                <w:szCs w:val="24"/>
+              </w:rPr>
+            </w:r>
+            <w:r>
+              <w:rPr>
+                <w:rFonts w:ascii="Times New Roman" w:hAnsi="Times New Roman"/>
                 <w:noProof/>
                 <w:webHidden/>
+                <w:sz w:val="24"/>
+                <w:szCs w:val="24"/>
               </w:rPr>
               <w:fldChar w:fldCharType="separate"/>
             </w:r>
             <w:r>
               <w:rPr>
+                <w:rFonts w:ascii="Times New Roman" w:hAnsi="Times New Roman"/>
                 <w:noProof/>
                 <w:webHidden/>
+                <w:sz w:val="24"/>
+                <w:szCs w:val="24"/>
               </w:rPr>
               <w:t>3</w:t>
             </w:r>
             <w:r>
               <w:rPr>
+                <w:rFonts w:ascii="Times New Roman" w:hAnsi="Times New Roman"/>
                 <w:noProof/>
                 <w:webHidden/>
+                <w:sz w:val="24"/>
+                <w:szCs w:val="24"/>
               </w:rPr>
               <w:fldChar w:fldCharType="end"/>
             </w:r>
@@ -2773,79 +2784,108 @@
           <w:pPr>
             <w:pStyle w:val="20"/>
             <w:rPr>
-              <w:rFonts w:cstheme="minorBidi"/>
+              <w:rFonts w:ascii="Times New Roman" w:hAnsi="Times New Roman"/>
               <w:noProof/>
+              <w:sz w:val="24"/>
+              <w:szCs w:val="24"/>
             </w:rPr>
           </w:pPr>
           <w:hyperlink w:anchor="_Toc214005980" w:history="1">
             <w:r>
               <w:rPr>
                 <w:rStyle w:val="aa"/>
-                <w:rFonts w:ascii="Arial" w:hAnsi="Arial" w:cs="Arial"/>
-                <w:noProof/>
+                <w:rFonts w:ascii="Times New Roman" w:hAnsi="Times New Roman"/>
+                <w:noProof/>
+                <w:sz w:val="24"/>
+                <w:szCs w:val="24"/>
               </w:rPr>
               <w:t>1.1</w:t>
             </w:r>
             <w:r>
               <w:rPr>
-                <w:rFonts w:cstheme="minorBidi"/>
-                <w:noProof/>
+                <w:rFonts w:ascii="Times New Roman" w:hAnsi="Times New Roman"/>
+                <w:noProof/>
+                <w:sz w:val="24"/>
+                <w:szCs w:val="24"/>
               </w:rPr>
               <w:tab/>
             </w:r>
             <w:r>
               <w:rPr>
                 <w:rStyle w:val="aa"/>
-                <w:rFonts w:ascii="Arial" w:hAnsi="Arial" w:cs="Arial"/>
-                <w:noProof/>
+                <w:rFonts w:ascii="Times New Roman" w:hAnsi="Times New Roman"/>
+                <w:noProof/>
+                <w:sz w:val="24"/>
+                <w:szCs w:val="24"/>
               </w:rPr>
               <w:t>Задание 1</w:t>
             </w:r>
             <w:r>
               <w:rPr>
+                <w:rFonts w:ascii="Times New Roman" w:hAnsi="Times New Roman"/>
                 <w:noProof/>
                 <w:webHidden/>
+                <w:sz w:val="24"/>
+                <w:szCs w:val="24"/>
               </w:rPr>
               <w:tab/>
             </w:r>
             <w:r>
               <w:rPr>
+                <w:rFonts w:ascii="Times New Roman" w:hAnsi="Times New Roman"/>
                 <w:noProof/>
                 <w:webHidden/>
+                <w:sz w:val="24"/>
+                <w:szCs w:val="24"/>
               </w:rPr>
               <w:fldChar w:fldCharType="begin"/>
             </w:r>
             <w:r>
               <w:rPr>
+                <w:rFonts w:ascii="Times New Roman" w:hAnsi="Times New Roman"/>
                 <w:noProof/>
                 <w:webHidden/>
+                <w:sz w:val="24"/>
+                <w:szCs w:val="24"/>
               </w:rPr>
               <w:instrText xml:space="preserve"> PAGEREF _Toc214005980 \h </w:instrText>
             </w:r>
             <w:r>
               <w:rPr>
+                <w:rFonts w:ascii="Times New Roman" w:hAnsi="Times New Roman"/>
                 <w:noProof/>
                 <w:webHidden/>
-              </w:rPr>
-            </w:r>
-            <w:r>
-              <w:rPr>
+                <w:sz w:val="24"/>
+                <w:szCs w:val="24"/>
+              </w:rPr>
+            </w:r>
+            <w:r>
+              <w:rPr>
+                <w:rFonts w:ascii="Times New Roman" w:hAnsi="Times New Roman"/>
                 <w:noProof/>
                 <w:webHidden/>
+                <w:sz w:val="24"/>
+                <w:szCs w:val="24"/>
               </w:rPr>
               <w:fldChar w:fldCharType="separate"/>
             </w:r>
             <w:r>
               <w:rPr>
+                <w:rFonts w:ascii="Times New Roman" w:hAnsi="Times New Roman"/>
                 <w:noProof/>
                 <w:webHidden/>
+                <w:sz w:val="24"/>
+                <w:szCs w:val="24"/>
               </w:rPr>
               <w:t>3</w:t>
             </w:r>
             <w:r>
               <w:rPr>
+                <w:rFonts w:ascii="Times New Roman" w:hAnsi="Times New Roman"/>
                 <w:noProof/>
                 <w:webHidden/>
+                <w:sz w:val="24"/>
+                <w:szCs w:val="24"/>
               </w:rPr>
               <w:fldChar w:fldCharType="end"/>
             </w:r>
@@ -2855,79 +2895,108 @@
           <w:pPr>
             <w:pStyle w:val="20"/>
             <w:rPr>
-              <w:rFonts w:cstheme="minorBidi"/>
+              <w:rFonts w:ascii="Times New Roman" w:hAnsi="Times New Roman"/>
               <w:noProof/>
+              <w:sz w:val="24"/>
+              <w:szCs w:val="24"/>
             </w:rPr>
           </w:pPr>
           <w:hyperlink w:anchor="_Toc214005981" w:history="1">
             <w:r>
               <w:rPr>
                 <w:rStyle w:val="aa"/>
-                <w:rFonts w:ascii="Arial" w:hAnsi="Arial" w:cs="Arial"/>
-                <w:noProof/>
+                <w:rFonts w:ascii="Times New Roman" w:hAnsi="Times New Roman"/>
+                <w:noProof/>
+                <w:sz w:val="24"/>
+                <w:szCs w:val="24"/>
               </w:rPr>
               <w:t>1.2</w:t>
             </w:r>
             <w:r>
               <w:rPr>
-                <w:rFonts w:cstheme="minorBidi"/>
-                <w:noProof/>
+                <w:rFonts w:ascii="Times New Roman" w:hAnsi="Times New Roman"/>
+                <w:noProof/>
+                <w:sz w:val="24"/>
+                <w:szCs w:val="24"/>
               </w:rPr>
               <w:tab/>
             </w:r>
             <w:r>
               <w:rPr>
                 <w:rStyle w:val="aa"/>
-                <w:rFonts w:ascii="Arial" w:hAnsi="Arial" w:cs="Arial"/>
-                <w:noProof/>
+                <w:rFonts w:ascii="Times New Roman" w:hAnsi="Times New Roman"/>
+                <w:noProof/>
+                <w:sz w:val="24"/>
+                <w:szCs w:val="24"/>
               </w:rPr>
               <w:t>Задание 2</w:t>
             </w:r>
             <w:r>
               <w:rPr>
+                <w:rFonts w:ascii="Times New Roman" w:hAnsi="Times New Roman"/>
                 <w:noProof/>
                 <w:webHidden/>
+                <w:sz w:val="24"/>
+                <w:szCs w:val="24"/>
               </w:rPr>
               <w:tab/>
             </w:r>
             <w:r>
               <w:rPr>
+                <w:rFonts w:ascii="Times New Roman" w:hAnsi="Times New Roman"/>
                 <w:noProof/>
                 <w:webHidden/>
+                <w:sz w:val="24"/>
+                <w:szCs w:val="24"/>
               </w:rPr>
               <w:fldChar w:fldCharType="begin"/>
             </w:r>
             <w:r>
               <w:rPr>
+                <w:rFonts w:ascii="Times New Roman" w:hAnsi="Times New Roman"/>
                 <w:noProof/>
                 <w:webHidden/>
+                <w:sz w:val="24"/>
+                <w:szCs w:val="24"/>
               </w:rPr>
               <w:instrText xml:space="preserve"> PAGEREF _Toc214005981 \h </w:instrText>
             </w:r>
             <w:r>
               <w:rPr>
+                <w:rFonts w:ascii="Times New Roman" w:hAnsi="Times New Roman"/>
                 <w:noProof/>
                 <w:webHidden/>
-              </w:rPr>
-            </w:r>
-            <w:r>
-              <w:rPr>
+                <w:sz w:val="24"/>
+                <w:szCs w:val="24"/>
+              </w:rPr>
+            </w:r>
+            <w:r>
+              <w:rPr>
+                <w:rFonts w:ascii="Times New Roman" w:hAnsi="Times New Roman"/>
                 <w:noProof/>
                 <w:webHidden/>
+                <w:sz w:val="24"/>
+                <w:szCs w:val="24"/>
               </w:rPr>
               <w:fldChar w:fldCharType="separate"/>
             </w:r>
             <w:r>
               <w:rPr>
+                <w:rFonts w:ascii="Times New Roman" w:hAnsi="Times New Roman"/>
                 <w:noProof/>
                 <w:webHidden/>
+                <w:sz w:val="24"/>
+                <w:szCs w:val="24"/>
               </w:rPr>
               <w:t>3</w:t>
             </w:r>
             <w:r>
               <w:rPr>
+                <w:rFonts w:ascii="Times New Roman" w:hAnsi="Times New Roman"/>
                 <w:noProof/>
                 <w:webHidden/>
+                <w:sz w:val="24"/>
+                <w:szCs w:val="24"/>
               </w:rPr>
               <w:fldChar w:fldCharType="end"/>
             </w:r>
@@ -2937,79 +3006,108 @@
           <w:pPr>
             <w:pStyle w:val="20"/>
             <w:rPr>
-              <w:rFonts w:cstheme="minorBidi"/>
+              <w:rFonts w:ascii="Times New Roman" w:hAnsi="Times New Roman"/>
               <w:noProof/>
+              <w:sz w:val="24"/>
+              <w:szCs w:val="24"/>
             </w:rPr>
           </w:pPr>
           <w:hyperlink w:anchor="_Toc214005982" w:history="1">
             <w:r>
               <w:rPr>
                 <w:rStyle w:val="aa"/>
-                <w:rFonts w:ascii="Arial" w:hAnsi="Arial" w:cs="Arial"/>
-                <w:noProof/>
+                <w:rFonts w:ascii="Times New Roman" w:hAnsi="Times New Roman"/>
+                <w:noProof/>
+                <w:sz w:val="24"/>
+                <w:szCs w:val="24"/>
               </w:rPr>
               <w:t>1.3</w:t>
             </w:r>
             <w:r>
               <w:rPr>
-                <w:rFonts w:cstheme="minorBidi"/>
-                <w:noProof/>
+                <w:rFonts w:ascii="Times New Roman" w:hAnsi="Times New Roman"/>
+                <w:noProof/>
+                <w:sz w:val="24"/>
+                <w:szCs w:val="24"/>
               </w:rPr>
               <w:tab/>
             </w:r>
             <w:r>
               <w:rPr>
                 <w:rStyle w:val="aa"/>
-                <w:rFonts w:ascii="Arial" w:hAnsi="Arial" w:cs="Arial"/>
-                <w:noProof/>
+                <w:rFonts w:ascii="Times New Roman" w:hAnsi="Times New Roman"/>
+                <w:noProof/>
+                <w:sz w:val="24"/>
+                <w:szCs w:val="24"/>
               </w:rPr>
               <w:t>Задание 3</w:t>
             </w:r>
             <w:r>
               <w:rPr>
+                <w:rFonts w:ascii="Times New Roman" w:hAnsi="Times New Roman"/>
                 <w:noProof/>
                 <w:webHidden/>
+                <w:sz w:val="24"/>
+                <w:szCs w:val="24"/>
               </w:rPr>
               <w:tab/>
             </w:r>
             <w:r>
               <w:rPr>
+                <w:rFonts w:ascii="Times New Roman" w:hAnsi="Times New Roman"/>
                 <w:noProof/>
                 <w:webHidden/>
+                <w:sz w:val="24"/>
+                <w:szCs w:val="24"/>
               </w:rPr>
               <w:fldChar w:fldCharType="begin"/>
             </w:r>
             <w:r>
               <w:rPr>
+                <w:rFonts w:ascii="Times New Roman" w:hAnsi="Times New Roman"/>
                 <w:noProof/>
                 <w:webHidden/>
+                <w:sz w:val="24"/>
+                <w:szCs w:val="24"/>
               </w:rPr>
               <w:instrText xml:space="preserve"> PAGEREF _Toc214005982 \h </w:instrText>
             </w:r>
             <w:r>
               <w:rPr>
+                <w:rFonts w:ascii="Times New Roman" w:hAnsi="Times New Roman"/>
                 <w:noProof/>
                 <w:webHidden/>
-              </w:rPr>
-            </w:r>
-            <w:r>
-              <w:rPr>
+                <w:sz w:val="24"/>
+                <w:szCs w:val="24"/>
+              </w:rPr>
+            </w:r>
+            <w:r>
+              <w:rPr>
+                <w:rFonts w:ascii="Times New Roman" w:hAnsi="Times New Roman"/>
                 <w:noProof/>
                 <w:webHidden/>
+                <w:sz w:val="24"/>
+                <w:szCs w:val="24"/>
               </w:rPr>
               <w:fldChar w:fldCharType="separate"/>
             </w:r>
             <w:r>
               <w:rPr>
+                <w:rFonts w:ascii="Times New Roman" w:hAnsi="Times New Roman"/>
                 <w:noProof/>
                 <w:webHidden/>
+                <w:sz w:val="24"/>
+                <w:szCs w:val="24"/>
               </w:rPr>
               <w:t>4</w:t>
             </w:r>
             <w:r>
               <w:rPr>
+                <w:rFonts w:ascii="Times New Roman" w:hAnsi="Times New Roman"/>
                 <w:noProof/>
                 <w:webHidden/>
+                <w:sz w:val="24"/>
+                <w:szCs w:val="24"/>
               </w:rPr>
               <w:fldChar w:fldCharType="end"/>
             </w:r>
@@ -3019,79 +3117,108 @@
           <w:pPr>
             <w:pStyle w:val="20"/>
             <w:rPr>
-              <w:rFonts w:cstheme="minorBidi"/>
+              <w:rFonts w:ascii="Times New Roman" w:hAnsi="Times New Roman"/>
               <w:noProof/>
+              <w:sz w:val="24"/>
+              <w:szCs w:val="24"/>
             </w:rPr>
           </w:pPr>
           <w:hyperlink w:anchor="_Toc214005983" w:history="1">
             <w:r>
               <w:rPr>
                 <w:rStyle w:val="aa"/>
-                <w:rFonts w:ascii="Arial" w:hAnsi="Arial" w:cs="Arial"/>
-                <w:noProof/>
+                <w:rFonts w:ascii="Times New Roman" w:hAnsi="Times New Roman"/>
+                <w:noProof/>
+                <w:sz w:val="24"/>
+                <w:szCs w:val="24"/>
               </w:rPr>
               <w:t>1.4</w:t>
             </w:r>
             <w:r>
               <w:rPr>
-                <w:rFonts w:cstheme="minorBidi"/>
-                <w:noProof/>
+                <w:rFonts w:ascii="Times New Roman" w:hAnsi="Times New Roman"/>
+                <w:noProof/>
+                <w:sz w:val="24"/>
+                <w:szCs w:val="24"/>
               </w:rPr>
               <w:tab/>
             </w:r>
             <w:r>
               <w:rPr>
                 <w:rStyle w:val="aa"/>
-                <w:rFonts w:ascii="Arial" w:hAnsi="Arial" w:cs="Arial"/>
-                <w:noProof/>
+                <w:rFonts w:ascii="Times New Roman" w:hAnsi="Times New Roman"/>
+                <w:noProof/>
+                <w:sz w:val="24"/>
+                <w:szCs w:val="24"/>
               </w:rPr>
               <w:t>Задание 4</w:t>
             </w:r>
             <w:r>
               <w:rPr>
+                <w:rFonts w:ascii="Times New Roman" w:hAnsi="Times New Roman"/>
                 <w:noProof/>
                 <w:webHidden/>
+                <w:sz w:val="24"/>
+                <w:szCs w:val="24"/>
               </w:rPr>
               <w:tab/>
             </w:r>
             <w:r>
               <w:rPr>
+                <w:rFonts w:ascii="Times New Roman" w:hAnsi="Times New Roman"/>
                 <w:noProof/>
                 <w:webHidden/>
+                <w:sz w:val="24"/>
+                <w:szCs w:val="24"/>
               </w:rPr>
               <w:fldChar w:fldCharType="begin"/>
             </w:r>
             <w:r>
               <w:rPr>
+                <w:rFonts w:ascii="Times New Roman" w:hAnsi="Times New Roman"/>
                 <w:noProof/>
                 <w:webHidden/>
+                <w:sz w:val="24"/>
+                <w:szCs w:val="24"/>
               </w:rPr>
               <w:instrText xml:space="preserve"> PAGEREF _Toc214005983 \h </w:instrText>
             </w:r>
             <w:r>
               <w:rPr>
+                <w:rFonts w:ascii="Times New Roman" w:hAnsi="Times New Roman"/>
                 <w:noProof/>
                 <w:webHidden/>
-              </w:rPr>
-            </w:r>
-            <w:r>
-              <w:rPr>
+                <w:sz w:val="24"/>
+                <w:szCs w:val="24"/>
+              </w:rPr>
+            </w:r>
+            <w:r>
+              <w:rPr>
+                <w:rFonts w:ascii="Times New Roman" w:hAnsi="Times New Roman"/>
                 <w:noProof/>
                 <w:webHidden/>
+                <w:sz w:val="24"/>
+                <w:szCs w:val="24"/>
               </w:rPr>
               <w:fldChar w:fldCharType="separate"/>
             </w:r>
             <w:r>
               <w:rPr>
+                <w:rFonts w:ascii="Times New Roman" w:hAnsi="Times New Roman"/>
                 <w:noProof/>
                 <w:webHidden/>
+                <w:sz w:val="24"/>
+                <w:szCs w:val="24"/>
               </w:rPr>
               <w:t>4</w:t>
             </w:r>
             <w:r>
               <w:rPr>
+                <w:rFonts w:ascii="Times New Roman" w:hAnsi="Times New Roman"/>
                 <w:noProof/>
                 <w:webHidden/>
+                <w:sz w:val="24"/>
+                <w:szCs w:val="24"/>
               </w:rPr>
               <w:fldChar w:fldCharType="end"/>
             </w:r>
@@ -3101,79 +3228,108 @@
           <w:pPr>
             <w:pStyle w:val="20"/>
             <w:rPr>
-              <w:rFonts w:cstheme="minorBidi"/>
+              <w:rFonts w:ascii="Times New Roman" w:hAnsi="Times New Roman"/>
               <w:noProof/>
+              <w:sz w:val="24"/>
+              <w:szCs w:val="24"/>
             </w:rPr>
           </w:pPr>
           <w:hyperlink w:anchor="_Toc214005984" w:history="1">
             <w:r>
               <w:rPr>
                 <w:rStyle w:val="aa"/>
-                <w:rFonts w:ascii="Arial" w:hAnsi="Arial" w:cs="Arial"/>
-                <w:noProof/>
+                <w:rFonts w:ascii="Times New Roman" w:hAnsi="Times New Roman"/>
+                <w:noProof/>
+                <w:sz w:val="24"/>
+                <w:szCs w:val="24"/>
               </w:rPr>
               <w:t>1.5</w:t>
             </w:r>
             <w:r>
               <w:rPr>
-                <w:rFonts w:cstheme="minorBidi"/>
-                <w:noProof/>
+                <w:rFonts w:ascii="Times New Roman" w:hAnsi="Times New Roman"/>
+                <w:noProof/>
+                <w:sz w:val="24"/>
+                <w:szCs w:val="24"/>
               </w:rPr>
               <w:tab/>
             </w:r>
             <w:r>
               <w:rPr>
                 <w:rStyle w:val="aa"/>
-                <w:rFonts w:ascii="Arial" w:hAnsi="Arial" w:cs="Arial"/>
-                <w:noProof/>
+                <w:rFonts w:ascii="Times New Roman" w:hAnsi="Times New Roman"/>
+                <w:noProof/>
+                <w:sz w:val="24"/>
+                <w:szCs w:val="24"/>
               </w:rPr>
               <w:t>Задание 5</w:t>
             </w:r>
             <w:r>
               <w:rPr>
+                <w:rFonts w:ascii="Times New Roman" w:hAnsi="Times New Roman"/>
                 <w:noProof/>
                 <w:webHidden/>
+                <w:sz w:val="24"/>
+                <w:szCs w:val="24"/>
               </w:rPr>
               <w:tab/>
             </w:r>
             <w:r>
               <w:rPr>
+                <w:rFonts w:ascii="Times New Roman" w:hAnsi="Times New Roman"/>
                 <w:noProof/>
                 <w:webHidden/>
+                <w:sz w:val="24"/>
+                <w:szCs w:val="24"/>
               </w:rPr>
               <w:fldChar w:fldCharType="begin"/>
             </w:r>
             <w:r>
               <w:rPr>
+                <w:rFonts w:ascii="Times New Roman" w:hAnsi="Times New Roman"/>
                 <w:noProof/>
                 <w:webHidden/>
+                <w:sz w:val="24"/>
+                <w:szCs w:val="24"/>
               </w:rPr>
               <w:instrText xml:space="preserve"> PAGEREF _Toc214005984 \h </w:instrText>
             </w:r>
             <w:r>
               <w:rPr>
+                <w:rFonts w:ascii="Times New Roman" w:hAnsi="Times New Roman"/>
                 <w:noProof/>
                 <w:webHidden/>
-              </w:rPr>
-            </w:r>
-            <w:r>
-              <w:rPr>
+                <w:sz w:val="24"/>
+                <w:szCs w:val="24"/>
+              </w:rPr>
+            </w:r>
+            <w:r>
+              <w:rPr>
+                <w:rFonts w:ascii="Times New Roman" w:hAnsi="Times New Roman"/>
                 <w:noProof/>
                 <w:webHidden/>
+                <w:sz w:val="24"/>
+                <w:szCs w:val="24"/>
               </w:rPr>
               <w:fldChar w:fldCharType="separate"/>
             </w:r>
             <w:r>
               <w:rPr>
+                <w:rFonts w:ascii="Times New Roman" w:hAnsi="Times New Roman"/>
                 <w:noProof/>
                 <w:webHidden/>
+                <w:sz w:val="24"/>
+                <w:szCs w:val="24"/>
               </w:rPr>
               <w:t>5</w:t>
             </w:r>
             <w:r>
               <w:rPr>
+                <w:rFonts w:ascii="Times New Roman" w:hAnsi="Times New Roman"/>
                 <w:noProof/>
                 <w:webHidden/>
+                <w:sz w:val="24"/>
+                <w:szCs w:val="24"/>
               </w:rPr>
               <w:fldChar w:fldCharType="end"/>
             </w:r>
@@ -3183,81 +3339,108 @@
           <w:pPr>
             <w:pStyle w:val="20"/>
             <w:rPr>
-              <w:rFonts w:cstheme="minorBidi"/>
+              <w:rFonts w:ascii="Times New Roman" w:hAnsi="Times New Roman"/>
               <w:noProof/>
+              <w:sz w:val="24"/>
+              <w:szCs w:val="24"/>
             </w:rPr>
           </w:pPr>
           <w:hyperlink w:anchor="_Toc214005985" w:history="1">
             <w:r>
               <w:rPr>
                 <w:rStyle w:val="aa"/>
-                <w:rFonts w:ascii="Arial" w:hAnsi="Arial" w:cs="Arial"/>
-                <w:noProof/>
+                <w:rFonts w:ascii="Times New Roman" w:hAnsi="Times New Roman"/>
+                <w:noProof/>
+                <w:sz w:val="24"/>
+                <w:szCs w:val="24"/>
               </w:rPr>
               <w:t>1.6</w:t>
             </w:r>
             <w:r>
               <w:rPr>
-                <w:rFonts w:cstheme="minorBidi"/>
-                <w:noProof/>
+                <w:rFonts w:ascii="Times New Roman" w:hAnsi="Times New Roman"/>
+                <w:noProof/>
+                <w:sz w:val="24"/>
+                <w:szCs w:val="24"/>
               </w:rPr>
               <w:tab/>
             </w:r>
             <w:r>
               <w:rPr>
                 <w:rStyle w:val="aa"/>
-                <w:rFonts w:ascii="Arial" w:hAnsi="Arial" w:cs="Arial"/>
-                <w:noProof/>
+                <w:rFonts w:ascii="Times New Roman" w:hAnsi="Times New Roman"/>
+                <w:noProof/>
+                <w:sz w:val="24"/>
+                <w:szCs w:val="24"/>
               </w:rPr>
               <w:t>Задание 6</w:t>
             </w:r>
-            <w:bookmarkStart w:id="0" w:name="_GoBack"/>
-            <w:bookmarkEnd w:id="0"/>
-            <w:r>
-              <w:rPr>
+            <w:r>
+              <w:rPr>
+                <w:rFonts w:ascii="Times New Roman" w:hAnsi="Times New Roman"/>
                 <w:noProof/>
                 <w:webHidden/>
+                <w:sz w:val="24"/>
+                <w:szCs w:val="24"/>
               </w:rPr>
               <w:tab/>
             </w:r>
             <w:r>
               <w:rPr>
+                <w:rFonts w:ascii="Times New Roman" w:hAnsi="Times New Roman"/>
                 <w:noProof/>
                 <w:webHidden/>
+                <w:sz w:val="24"/>
+                <w:szCs w:val="24"/>
               </w:rPr>
               <w:fldChar w:fldCharType="begin"/>
             </w:r>
             <w:r>
               <w:rPr>
+                <w:rFonts w:ascii="Times New Roman" w:hAnsi="Times New Roman"/>
                 <w:noProof/>
                 <w:webHidden/>
+                <w:sz w:val="24"/>
+                <w:szCs w:val="24"/>
               </w:rPr>
               <w:instrText xml:space="preserve"> PAGEREF _Toc214005985 \h </w:instrText>
             </w:r>
             <w:r>
               <w:rPr>
+                <w:rFonts w:ascii="Times New Roman" w:hAnsi="Times New Roman"/>
                 <w:noProof/>
                 <w:webHidden/>
-              </w:rPr>
-            </w:r>
-            <w:r>
-              <w:rPr>
+                <w:sz w:val="24"/>
+                <w:szCs w:val="24"/>
+              </w:rPr>
+            </w:r>
+            <w:r>
+              <w:rPr>
+                <w:rFonts w:ascii="Times New Roman" w:hAnsi="Times New Roman"/>
                 <w:noProof/>
                 <w:webHidden/>
+                <w:sz w:val="24"/>
+                <w:szCs w:val="24"/>
               </w:rPr>
               <w:fldChar w:fldCharType="separate"/>
             </w:r>
             <w:r>
               <w:rPr>
+                <w:rFonts w:ascii="Times New Roman" w:hAnsi="Times New Roman"/>
                 <w:noProof/>
                 <w:webHidden/>
+                <w:sz w:val="24"/>
+                <w:szCs w:val="24"/>
               </w:rPr>
               <w:t>5</w:t>
             </w:r>
             <w:r>
               <w:rPr>
+                <w:rFonts w:ascii="Times New Roman" w:hAnsi="Times New Roman"/>
                 <w:noProof/>
                 <w:webHidden/>
+                <w:sz w:val="24"/>
+                <w:szCs w:val="24"/>
               </w:rPr>
               <w:fldChar w:fldCharType="end"/>
             </w:r>
@@ -3267,79 +3450,108 @@
           <w:pPr>
             <w:pStyle w:val="20"/>
             <w:rPr>
-              <w:rFonts w:cstheme="minorBidi"/>
+              <w:rFonts w:ascii="Times New Roman" w:hAnsi="Times New Roman"/>
               <w:noProof/>
+              <w:sz w:val="24"/>
+              <w:szCs w:val="24"/>
             </w:rPr>
           </w:pPr>
           <w:hyperlink w:anchor="_Toc214005986" w:history="1">
             <w:r>
               <w:rPr>
                 <w:rStyle w:val="aa"/>
-                <w:rFonts w:ascii="Arial" w:hAnsi="Arial" w:cs="Arial"/>
-                <w:noProof/>
+                <w:rFonts w:ascii="Times New Roman" w:hAnsi="Times New Roman"/>
+                <w:noProof/>
+                <w:sz w:val="24"/>
+                <w:szCs w:val="24"/>
               </w:rPr>
               <w:t>1.7</w:t>
             </w:r>
             <w:r>
               <w:rPr>
-                <w:rFonts w:cstheme="minorBidi"/>
-                <w:noProof/>
+                <w:rFonts w:ascii="Times New Roman" w:hAnsi="Times New Roman"/>
+                <w:noProof/>
+                <w:sz w:val="24"/>
+                <w:szCs w:val="24"/>
               </w:rPr>
               <w:tab/>
             </w:r>
             <w:r>
               <w:rPr>
                 <w:rStyle w:val="aa"/>
-                <w:rFonts w:ascii="Arial" w:hAnsi="Arial" w:cs="Arial"/>
-                <w:noProof/>
+                <w:rFonts w:ascii="Times New Roman" w:hAnsi="Times New Roman"/>
+                <w:noProof/>
+                <w:sz w:val="24"/>
+                <w:szCs w:val="24"/>
               </w:rPr>
               <w:t>Задание 7</w:t>
             </w:r>
             <w:r>
               <w:rPr>
+                <w:rFonts w:ascii="Times New Roman" w:hAnsi="Times New Roman"/>
                 <w:noProof/>
                 <w:webHidden/>
+                <w:sz w:val="24"/>
+                <w:szCs w:val="24"/>
               </w:rPr>
               <w:tab/>
             </w:r>
             <w:r>
               <w:rPr>
+                <w:rFonts w:ascii="Times New Roman" w:hAnsi="Times New Roman"/>
                 <w:noProof/>
                 <w:webHidden/>
+                <w:sz w:val="24"/>
+                <w:szCs w:val="24"/>
               </w:rPr>
               <w:fldChar w:fldCharType="begin"/>
             </w:r>
             <w:r>
               <w:rPr>
+                <w:rFonts w:ascii="Times New Roman" w:hAnsi="Times New Roman"/>
                 <w:noProof/>
                 <w:webHidden/>
+                <w:sz w:val="24"/>
+                <w:szCs w:val="24"/>
               </w:rPr>
               <w:instrText xml:space="preserve"> PAGEREF _Toc214005986 \h </w:instrText>
             </w:r>
             <w:r>
               <w:rPr>
+                <w:rFonts w:ascii="Times New Roman" w:hAnsi="Times New Roman"/>
                 <w:noProof/>
                 <w:webHidden/>
-              </w:rPr>
-            </w:r>
-            <w:r>
-              <w:rPr>
+                <w:sz w:val="24"/>
+                <w:szCs w:val="24"/>
+              </w:rPr>
+            </w:r>
+            <w:r>
+              <w:rPr>
+                <w:rFonts w:ascii="Times New Roman" w:hAnsi="Times New Roman"/>
                 <w:noProof/>
                 <w:webHidden/>
+                <w:sz w:val="24"/>
+                <w:szCs w:val="24"/>
               </w:rPr>
               <w:fldChar w:fldCharType="separate"/>
             </w:r>
             <w:r>
               <w:rPr>
+                <w:rFonts w:ascii="Times New Roman" w:hAnsi="Times New Roman"/>
                 <w:noProof/>
                 <w:webHidden/>
+                <w:sz w:val="24"/>
+                <w:szCs w:val="24"/>
               </w:rPr>
               <w:t>6</w:t>
             </w:r>
             <w:r>
               <w:rPr>
+                <w:rFonts w:ascii="Times New Roman" w:hAnsi="Times New Roman"/>
                 <w:noProof/>
                 <w:webHidden/>
+                <w:sz w:val="24"/>
+                <w:szCs w:val="24"/>
               </w:rPr>
               <w:fldChar w:fldCharType="end"/>
             </w:r>
@@ -3349,79 +3561,108 @@
           <w:pPr>
             <w:pStyle w:val="20"/>
             <w:rPr>
-              <w:rFonts w:cstheme="minorBidi"/>
+              <w:rFonts w:ascii="Times New Roman" w:hAnsi="Times New Roman"/>
               <w:noProof/>
+              <w:sz w:val="24"/>
+              <w:szCs w:val="24"/>
             </w:rPr>
           </w:pPr>
           <w:hyperlink w:anchor="_Toc214005987" w:history="1">
             <w:r>
               <w:rPr>
                 <w:rStyle w:val="aa"/>
-                <w:rFonts w:ascii="Arial" w:hAnsi="Arial" w:cs="Arial"/>
-                <w:noProof/>
+                <w:rFonts w:ascii="Times New Roman" w:hAnsi="Times New Roman"/>
+                <w:noProof/>
+                <w:sz w:val="24"/>
+                <w:szCs w:val="24"/>
               </w:rPr>
               <w:t>1.8</w:t>
             </w:r>
             <w:r>
               <w:rPr>
-                <w:rFonts w:cstheme="minorBidi"/>
-                <w:noProof/>
+                <w:rFonts w:ascii="Times New Roman" w:hAnsi="Times New Roman"/>
+                <w:noProof/>
+                <w:sz w:val="24"/>
+                <w:szCs w:val="24"/>
               </w:rPr>
               <w:tab/>
             </w:r>
             <w:r>
               <w:rPr>
                 <w:rStyle w:val="aa"/>
-                <w:rFonts w:ascii="Arial" w:hAnsi="Arial" w:cs="Arial"/>
-                <w:noProof/>
+                <w:rFonts w:ascii="Times New Roman" w:hAnsi="Times New Roman"/>
+                <w:noProof/>
+                <w:sz w:val="24"/>
+                <w:szCs w:val="24"/>
               </w:rPr>
               <w:t>Задание 8</w:t>
             </w:r>
             <w:r>
               <w:rPr>
+                <w:rFonts w:ascii="Times New Roman" w:hAnsi="Times New Roman"/>
                 <w:noProof/>
                 <w:webHidden/>
+                <w:sz w:val="24"/>
+                <w:szCs w:val="24"/>
               </w:rPr>
               <w:tab/>
             </w:r>
             <w:r>
               <w:rPr>
+                <w:rFonts w:ascii="Times New Roman" w:hAnsi="Times New Roman"/>
                 <w:noProof/>
                 <w:webHidden/>
+                <w:sz w:val="24"/>
+                <w:szCs w:val="24"/>
               </w:rPr>
               <w:fldChar w:fldCharType="begin"/>
             </w:r>
             <w:r>
               <w:rPr>
+                <w:rFonts w:ascii="Times New Roman" w:hAnsi="Times New Roman"/>
                 <w:noProof/>
                 <w:webHidden/>
+                <w:sz w:val="24"/>
+                <w:szCs w:val="24"/>
               </w:rPr>
               <w:instrText xml:space="preserve"> PAGEREF _Toc214005987 \h </w:instrText>
             </w:r>
             <w:r>
               <w:rPr>
+                <w:rFonts w:ascii="Times New Roman" w:hAnsi="Times New Roman"/>
                 <w:noProof/>
                 <w:webHidden/>
-              </w:rPr>
-            </w:r>
-            <w:r>
-              <w:rPr>
+                <w:sz w:val="24"/>
+                <w:szCs w:val="24"/>
+              </w:rPr>
+            </w:r>
+            <w:r>
+              <w:rPr>
+                <w:rFonts w:ascii="Times New Roman" w:hAnsi="Times New Roman"/>
                 <w:noProof/>
                 <w:webHidden/>
+                <w:sz w:val="24"/>
+                <w:szCs w:val="24"/>
               </w:rPr>
               <w:fldChar w:fldCharType="separate"/>
             </w:r>
             <w:r>
               <w:rPr>
+                <w:rFonts w:ascii="Times New Roman" w:hAnsi="Times New Roman"/>
                 <w:noProof/>
                 <w:webHidden/>
+                <w:sz w:val="24"/>
+                <w:szCs w:val="24"/>
               </w:rPr>
               <w:t>6</w:t>
             </w:r>
             <w:r>
               <w:rPr>
+                <w:rFonts w:ascii="Times New Roman" w:hAnsi="Times New Roman"/>
                 <w:noProof/>
                 <w:webHidden/>
+                <w:sz w:val="24"/>
+                <w:szCs w:val="24"/>
               </w:rPr>
               <w:fldChar w:fldCharType="end"/>
             </w:r>
@@ -3431,79 +3672,108 @@
           <w:pPr>
             <w:pStyle w:val="20"/>
             <w:rPr>
-              <w:rFonts w:cstheme="minorBidi"/>
+              <w:rFonts w:ascii="Times New Roman" w:hAnsi="Times New Roman"/>
               <w:noProof/>
+              <w:sz w:val="24"/>
+              <w:szCs w:val="24"/>
             </w:rPr>
           </w:pPr>
           <w:hyperlink w:anchor="_Toc214005988" w:history="1">
             <w:r>
               <w:rPr>
                 <w:rStyle w:val="aa"/>
-                <w:rFonts w:ascii="Arial" w:hAnsi="Arial" w:cs="Arial"/>
-                <w:noProof/>
+                <w:rFonts w:ascii="Times New Roman" w:hAnsi="Times New Roman"/>
+                <w:noProof/>
+                <w:sz w:val="24"/>
+                <w:szCs w:val="24"/>
               </w:rPr>
               <w:t>1.9</w:t>
             </w:r>
             <w:r>
               <w:rPr>
-                <w:rFonts w:cstheme="minorBidi"/>
-                <w:noProof/>
+                <w:rFonts w:ascii="Times New Roman" w:hAnsi="Times New Roman"/>
+                <w:noProof/>
+                <w:sz w:val="24"/>
+                <w:szCs w:val="24"/>
               </w:rPr>
               <w:tab/>
             </w:r>
             <w:r>
               <w:rPr>
                 <w:rStyle w:val="aa"/>
-                <w:rFonts w:ascii="Arial" w:hAnsi="Arial" w:cs="Arial"/>
-                <w:noProof/>
+                <w:rFonts w:ascii="Times New Roman" w:hAnsi="Times New Roman"/>
+                <w:noProof/>
+                <w:sz w:val="24"/>
+                <w:szCs w:val="24"/>
               </w:rPr>
               <w:t>Задание 9</w:t>
             </w:r>
             <w:r>
               <w:rPr>
+                <w:rFonts w:ascii="Times New Roman" w:hAnsi="Times New Roman"/>
                 <w:noProof/>
                 <w:webHidden/>
+                <w:sz w:val="24"/>
+                <w:szCs w:val="24"/>
               </w:rPr>
               <w:tab/>
             </w:r>
             <w:r>
               <w:rPr>
+                <w:rFonts w:ascii="Times New Roman" w:hAnsi="Times New Roman"/>
                 <w:noProof/>
                 <w:webHidden/>
+                <w:sz w:val="24"/>
+                <w:szCs w:val="24"/>
               </w:rPr>
               <w:fldChar w:fldCharType="begin"/>
             </w:r>
             <w:r>
               <w:rPr>
+                <w:rFonts w:ascii="Times New Roman" w:hAnsi="Times New Roman"/>
                 <w:noProof/>
                 <w:webHidden/>
+                <w:sz w:val="24"/>
+                <w:szCs w:val="24"/>
               </w:rPr>
               <w:instrText xml:space="preserve"> PAGEREF _Toc214005988 \h </w:instrText>
             </w:r>
             <w:r>
               <w:rPr>
+                <w:rFonts w:ascii="Times New Roman" w:hAnsi="Times New Roman"/>
                 <w:noProof/>
                 <w:webHidden/>
-              </w:rPr>
-            </w:r>
-            <w:r>
-              <w:rPr>
+                <w:sz w:val="24"/>
+                <w:szCs w:val="24"/>
+              </w:rPr>
+            </w:r>
+            <w:r>
+              <w:rPr>
+                <w:rFonts w:ascii="Times New Roman" w:hAnsi="Times New Roman"/>
                 <w:noProof/>
                 <w:webHidden/>
+                <w:sz w:val="24"/>
+                <w:szCs w:val="24"/>
               </w:rPr>
               <w:fldChar w:fldCharType="separate"/>
             </w:r>
             <w:r>
               <w:rPr>
+                <w:rFonts w:ascii="Times New Roman" w:hAnsi="Times New Roman"/>
                 <w:noProof/>
                 <w:webHidden/>
+                <w:sz w:val="24"/>
+                <w:szCs w:val="24"/>
               </w:rPr>
               <w:t>7</w:t>
             </w:r>
             <w:r>
               <w:rPr>
+                <w:rFonts w:ascii="Times New Roman" w:hAnsi="Times New Roman"/>
                 <w:noProof/>
                 <w:webHidden/>
+                <w:sz w:val="24"/>
+                <w:szCs w:val="24"/>
               </w:rPr>
               <w:fldChar w:fldCharType="end"/>
             </w:r>
@@ -3521,71 +3791,98 @@
             <w:r>
               <w:rPr>
                 <w:rStyle w:val="aa"/>
-                <w:rFonts w:ascii="Arial" w:hAnsi="Arial" w:cs="Arial"/>
-                <w:noProof/>
+                <w:rFonts w:ascii="Times New Roman" w:hAnsi="Times New Roman"/>
+                <w:noProof/>
+                <w:sz w:val="24"/>
+                <w:szCs w:val="24"/>
               </w:rPr>
               <w:t>1.10</w:t>
             </w:r>
             <w:r>
               <w:rPr>
-                <w:rFonts w:cstheme="minorBidi"/>
-                <w:noProof/>
+                <w:rFonts w:ascii="Times New Roman" w:hAnsi="Times New Roman"/>
+                <w:noProof/>
+                <w:sz w:val="24"/>
+                <w:szCs w:val="24"/>
               </w:rPr>
               <w:tab/>
             </w:r>
             <w:r>
               <w:rPr>
                 <w:rStyle w:val="aa"/>
-                <w:rFonts w:ascii="Arial" w:hAnsi="Arial" w:cs="Arial"/>
-                <w:noProof/>
+                <w:rFonts w:ascii="Times New Roman" w:hAnsi="Times New Roman"/>
+                <w:noProof/>
+                <w:sz w:val="24"/>
+                <w:szCs w:val="24"/>
               </w:rPr>
               <w:t>Задание 10</w:t>
             </w:r>
             <w:r>
               <w:rPr>
+                <w:rFonts w:ascii="Times New Roman" w:hAnsi="Times New Roman"/>
                 <w:noProof/>
                 <w:webHidden/>
+                <w:sz w:val="24"/>
+                <w:szCs w:val="24"/>
               </w:rPr>
               <w:tab/>
             </w:r>
             <w:r>
               <w:rPr>
+                <w:rFonts w:ascii="Times New Roman" w:hAnsi="Times New Roman"/>
                 <w:noProof/>
                 <w:webHidden/>
+                <w:sz w:val="24"/>
+                <w:szCs w:val="24"/>
               </w:rPr>
               <w:fldChar w:fldCharType="begin"/>
             </w:r>
             <w:r>
               <w:rPr>
+                <w:rFonts w:ascii="Times New Roman" w:hAnsi="Times New Roman"/>
                 <w:noProof/>
                 <w:webHidden/>
+                <w:sz w:val="24"/>
+                <w:szCs w:val="24"/>
               </w:rPr>
               <w:instrText xml:space="preserve"> PAGEREF _Toc214005989 \h </w:instrText>
             </w:r>
             <w:r>
               <w:rPr>
+                <w:rFonts w:ascii="Times New Roman" w:hAnsi="Times New Roman"/>
                 <w:noProof/>
                 <w:webHidden/>
-              </w:rPr>
-            </w:r>
-            <w:r>
-              <w:rPr>
+                <w:sz w:val="24"/>
+                <w:szCs w:val="24"/>
+              </w:rPr>
+            </w:r>
+            <w:r>
+              <w:rPr>
+                <w:rFonts w:ascii="Times New Roman" w:hAnsi="Times New Roman"/>
                 <w:noProof/>
                 <w:webHidden/>
+                <w:sz w:val="24"/>
+                <w:szCs w:val="24"/>
               </w:rPr>
               <w:fldChar w:fldCharType="separate"/>
             </w:r>
             <w:r>
               <w:rPr>
+                <w:rFonts w:ascii="Times New Roman" w:hAnsi="Times New Roman"/>
                 <w:noProof/>
                 <w:webHidden/>
+                <w:sz w:val="24"/>
+                <w:szCs w:val="24"/>
               </w:rPr>
               <w:t>8</w:t>
             </w:r>
             <w:r>
               <w:rPr>
+                <w:rFonts w:ascii="Times New Roman" w:hAnsi="Times New Roman"/>
                 <w:noProof/>
                 <w:webHidden/>
+                <w:sz w:val="24"/>
+                <w:szCs w:val="24"/>
               </w:rPr>
               <w:fldChar w:fldCharType="end"/>
             </w:r>
@@ -3876,8 +4173,8 @@
           <w:szCs w:val="28"/>
         </w:rPr>
       </w:pPr>
-      <w:bookmarkStart w:id="1" w:name="_Toc214005979"/>
-      <w:bookmarkEnd w:id="1"/>
+      <w:bookmarkStart w:id="0" w:name="_Toc214005979"/>
+      <w:bookmarkEnd w:id="0"/>
       <w:r>
         <w:rPr>
           <w:rFonts w:ascii="Arial" w:hAnsi="Arial" w:cs="Arial"/>
@@ -3908,8 +4205,8 @@
           <w:szCs w:val="26"/>
         </w:rPr>
       </w:pPr>
-      <w:bookmarkStart w:id="2" w:name="_Toc214005980"/>
-      <w:bookmarkEnd w:id="2"/>
+      <w:bookmarkStart w:id="1" w:name="_Toc214005980"/>
+      <w:bookmarkEnd w:id="1"/>
       <w:r>
         <w:rPr>
           <w:rFonts w:ascii="Arial" w:hAnsi="Arial" w:cs="Arial"/>
@@ -4151,8 +4448,8 @@
           <w:szCs w:val="26"/>
         </w:rPr>
       </w:pPr>
-      <w:bookmarkStart w:id="3" w:name="_Toc214005981"/>
-      <w:bookmarkEnd w:id="3"/>
+      <w:bookmarkStart w:id="2" w:name="_Toc214005981"/>
+      <w:bookmarkEnd w:id="2"/>
       <w:r>
         <w:rPr>
           <w:rFonts w:ascii="Arial" w:hAnsi="Arial" w:cs="Arial"/>
@@ -4398,8 +4695,8 @@
           <w:szCs w:val="26"/>
         </w:rPr>
       </w:pPr>
-      <w:bookmarkStart w:id="4" w:name="_Toc214005982"/>
-      <w:bookmarkEnd w:id="4"/>
+      <w:bookmarkStart w:id="3" w:name="_Toc214005982"/>
+      <w:bookmarkEnd w:id="3"/>
       <w:r>
         <w:rPr>
           <w:rFonts w:ascii="Arial" w:hAnsi="Arial" w:cs="Arial"/>
@@ -4648,8 +4945,8 @@
           <w:szCs w:val="26"/>
         </w:rPr>
       </w:pPr>
-      <w:bookmarkStart w:id="5" w:name="_Toc214005983"/>
-      <w:bookmarkEnd w:id="5"/>
+      <w:bookmarkStart w:id="4" w:name="_Toc214005983"/>
+      <w:bookmarkEnd w:id="4"/>
       <w:r>
         <w:rPr>
           <w:rFonts w:ascii="Arial" w:hAnsi="Arial" w:cs="Arial"/>
@@ -4868,8 +5165,8 @@
           <w:szCs w:val="26"/>
         </w:rPr>
       </w:pPr>
-      <w:bookmarkStart w:id="6" w:name="_Toc214005984"/>
-      <w:bookmarkEnd w:id="6"/>
+      <w:bookmarkStart w:id="5" w:name="_Toc214005984"/>
+      <w:bookmarkEnd w:id="5"/>
       <w:r>
         <w:rPr>
           <w:rFonts w:ascii="Arial" w:hAnsi="Arial" w:cs="Arial"/>
@@ -5087,8 +5384,8 @@
           <w:szCs w:val="26"/>
         </w:rPr>
       </w:pPr>
-      <w:bookmarkStart w:id="7" w:name="_Toc214005985"/>
-      <w:bookmarkEnd w:id="7"/>
+      <w:bookmarkStart w:id="6" w:name="_Toc214005985"/>
+      <w:bookmarkEnd w:id="6"/>
       <w:r>
         <w:rPr>
           <w:rFonts w:ascii="Arial" w:hAnsi="Arial" w:cs="Arial"/>
@@ -5137,8 +5434,8 @@
         </w:rPr>
         <w:drawing>
           <wp:inline distT="0" distB="0" distL="0" distR="0">
-            <wp:extent cx="4333875" cy="1228725"/>
-            <wp:effectExtent l="0" t="0" r="0" b="0"/>
+            <wp:extent cx="4737026" cy="1343025"/>
+            <wp:effectExtent l="0" t="0" r="6985" b="0"/>
             <wp:docPr id="5" name="Drawing 176905182"/>
             <wp:cNvGraphicFramePr>
               <a:graphicFrameLocks xmlns:a="http://schemas.openxmlformats.org/drawingml/2006/main" noChangeAspect="1"/>
@@ -5159,7 +5456,7 @@
                   <pic:spPr>
                     <a:xfrm>
                       <a:off x="0" y="0"/>
-                      <a:ext cx="4333875" cy="1228725"/>
+                      <a:ext cx="4743236" cy="1344786"/>
                     </a:xfrm>
                     <a:prstGeom prst="rect">
                       <a:avLst/>
@@ -5249,25 +5546,7 @@
           <w:sz w:val="24"/>
           <w:szCs w:val="24"/>
         </w:rPr>
-        <w:t xml:space="preserve">2) На основе списка создаём словарь, в основе которого </w:t>
-      </w:r>
-      <w:proofErr w:type="spellStart"/>
-      <w:r>
-        <w:rPr>
-          <w:rFonts w:ascii="Times New Roman" w:hAnsi="Times New Roman" w:cs="Times New Roman"/>
-          <w:sz w:val="24"/>
-          <w:szCs w:val="24"/>
-        </w:rPr>
-        <w:t>zip</w:t>
-      </w:r>
-      <w:proofErr w:type="spellEnd"/>
-      <w:r>
-        <w:rPr>
-          <w:rFonts w:ascii="Times New Roman" w:hAnsi="Times New Roman" w:cs="Times New Roman"/>
-          <w:sz w:val="24"/>
-          <w:szCs w:val="24"/>
-        </w:rPr>
-        <w:t xml:space="preserve"> с повтором переменных списка</w:t>
+        <w:t>2) На основе списка создаём словарь</w:t>
       </w:r>
     </w:p>
     <w:p>
@@ -5342,8 +5621,8 @@
           <w:szCs w:val="26"/>
         </w:rPr>
       </w:pPr>
-      <w:bookmarkStart w:id="8" w:name="_Toc214005986"/>
-      <w:bookmarkEnd w:id="8"/>
+      <w:bookmarkStart w:id="7" w:name="_Toc214005986"/>
+      <w:bookmarkEnd w:id="7"/>
       <w:r>
         <w:rPr>
           <w:rFonts w:ascii="Arial" w:hAnsi="Arial" w:cs="Arial"/>
@@ -5617,8 +5896,8 @@
           <w:szCs w:val="26"/>
         </w:rPr>
       </w:pPr>
-      <w:bookmarkStart w:id="9" w:name="_Toc214005987"/>
-      <w:bookmarkEnd w:id="9"/>
+      <w:bookmarkStart w:id="8" w:name="_Toc214005987"/>
+      <w:bookmarkEnd w:id="8"/>
       <w:r>
         <w:rPr>
           <w:rFonts w:ascii="Arial" w:hAnsi="Arial" w:cs="Arial"/>
@@ -5851,7 +6130,6 @@
         <w:t xml:space="preserve"> помощью первой строчки мы можем сгенерировать случайный вариант из списка. Благодаря ей работает команда </w:t>
       </w:r>
       <w:proofErr w:type="spellStart"/>
-      <w:proofErr w:type="gramStart"/>
       <w:r>
         <w:rPr>
           <w:rFonts w:ascii="Times New Roman" w:hAnsi="Times New Roman" w:cs="Times New Roman"/>
@@ -5861,7 +6139,6 @@
         <w:t>random.choice</w:t>
       </w:r>
       <w:proofErr w:type="spellEnd"/>
-      <w:proofErr w:type="gramEnd"/>
     </w:p>
     <w:p>
       <w:pPr>
@@ -5976,8 +6253,8 @@
           <w:szCs w:val="26"/>
         </w:rPr>
       </w:pPr>
-      <w:bookmarkStart w:id="10" w:name="_Toc214005988"/>
-      <w:bookmarkEnd w:id="10"/>
+      <w:bookmarkStart w:id="9" w:name="_Toc214005988"/>
+      <w:bookmarkEnd w:id="9"/>
       <w:r>
         <w:rPr>
           <w:rFonts w:ascii="Arial" w:hAnsi="Arial" w:cs="Arial"/>
@@ -6235,7 +6512,6 @@
           <w:rFonts w:ascii="Times New Roman" w:hAnsi="Times New Roman" w:cs="Times New Roman"/>
           <w:sz w:val="26"/>
           <w:szCs w:val="26"/>
-          <w:lang w:val="en-US"/>
         </w:rPr>
       </w:pPr>
       <w:r>
@@ -6246,14 +6522,8 @@
         </w:rPr>
         <w:t>5) Выводим результат</w:t>
       </w:r>
-      <w:r>
-        <w:rPr>
-          <w:rFonts w:ascii="Times New Roman" w:hAnsi="Times New Roman" w:cs="Times New Roman"/>
-          <w:sz w:val="26"/>
-          <w:szCs w:val="26"/>
-        </w:rPr>
-        <w:br w:type="page"/>
-      </w:r>
+      <w:bookmarkStart w:id="10" w:name="_GoBack"/>
+      <w:bookmarkEnd w:id="10"/>
     </w:p>
     <w:p>
       <w:pPr>
@@ -6283,7 +6553,6 @@
           <w:sz w:val="26"/>
           <w:szCs w:val="26"/>
         </w:rPr>
-        <w:lastRenderedPageBreak/>
         <w:t>Задание 10</w:t>
       </w:r>
     </w:p>
@@ -6558,7 +6827,7 @@
 </file>
 
 <file path=word/endnotes.xml><?xml version="1.0" encoding="utf-8"?>
-<w:endnotes xmlns:wpc="http://schemas.microsoft.com/office/word/2010/wordprocessingCanvas" xmlns:cx="http://schemas.microsoft.com/office/drawing/2014/chartex" xmlns:mc="http://schemas.openxmlformats.org/markup-compatibility/2006" xmlns:o="urn:schemas-microsoft-com:office:office" xmlns:r="http://schemas.openxmlformats.org/officeDocument/2006/relationships" xmlns:m="http://schemas.openxmlformats.org/officeDocument/2006/math" xmlns:v="urn:schemas-microsoft-com:vml" xmlns:wp14="http://schemas.microsoft.com/office/word/2010/wordprocessingDrawing" xmlns:wp="http://schemas.openxmlformats.org/drawingml/2006/wordprocessingDrawing" xmlns:w10="urn:schemas-microsoft-com:office:word" xmlns:w="http://schemas.openxmlformats.org/wordprocessingml/2006/main" xmlns:w14="http://schemas.microsoft.com/office/word/2010/wordml" xmlns:w15="http://schemas.microsoft.com/office/word/2012/wordml" xmlns:w16se="http://schemas.microsoft.com/office/word/2015/wordml/symex" xmlns:wpg="http://schemas.microsoft.com/office/word/2010/wordprocessingGroup" xmlns:wpi="http://schemas.microsoft.com/office/word/2010/wordprocessingInk" xmlns:wne="http://schemas.microsoft.com/office/word/2006/wordml" xmlns:wps="http://schemas.microsoft.com/office/word/2010/wordprocessingShape" mc:Ignorable="w14 w15 w16se wp14">
+<w:endnotes xmlns:wpc="http://schemas.microsoft.com/office/word/2010/wordprocessingCanvas" xmlns:mc="http://schemas.openxmlformats.org/markup-compatibility/2006" xmlns:o="urn:schemas-microsoft-com:office:office" xmlns:r="http://schemas.openxmlformats.org/officeDocument/2006/relationships" xmlns:m="http://schemas.openxmlformats.org/officeDocument/2006/math" xmlns:v="urn:schemas-microsoft-com:vml" xmlns:wp14="http://schemas.microsoft.com/office/word/2010/wordprocessingDrawing" xmlns:wp="http://schemas.openxmlformats.org/drawingml/2006/wordprocessingDrawing" xmlns:w10="urn:schemas-microsoft-com:office:word" xmlns:w="http://schemas.openxmlformats.org/wordprocessingml/2006/main" xmlns:w14="http://schemas.microsoft.com/office/word/2010/wordml" xmlns:w15="http://schemas.microsoft.com/office/word/2012/wordml" xmlns:wpg="http://schemas.microsoft.com/office/word/2010/wordprocessingGroup" xmlns:wpi="http://schemas.microsoft.com/office/word/2010/wordprocessingInk" xmlns:wne="http://schemas.microsoft.com/office/word/2006/wordml" xmlns:wps="http://schemas.microsoft.com/office/word/2010/wordprocessingShape" mc:Ignorable="w14 w15 wp14">
   <w:endnote w:type="separator" w:id="-1">
     <w:p>
       <w:pPr>
@@ -6583,7 +6852,7 @@
 </file>
 
 <file path=word/footnotes.xml><?xml version="1.0" encoding="utf-8"?>
-<w:footnotes xmlns:wpc="http://schemas.microsoft.com/office/word/2010/wordprocessingCanvas" xmlns:cx="http://schemas.microsoft.com/office/drawing/2014/chartex" xmlns:mc="http://schemas.openxmlformats.org/markup-compatibility/2006" xmlns:o="urn:schemas-microsoft-com:office:office" xmlns:r="http://schemas.openxmlformats.org/officeDocument/2006/relationships" xmlns:m="http://schemas.openxmlformats.org/officeDocument/2006/math" xmlns:v="urn:schemas-microsoft-com:vml" xmlns:wp14="http://schemas.microsoft.com/office/word/2010/wordprocessingDrawing" xmlns:wp="http://schemas.openxmlformats.org/drawingml/2006/wordprocessingDrawing" xmlns:w10="urn:schemas-microsoft-com:office:word" xmlns:w="http://schemas.openxmlformats.org/wordprocessingml/2006/main" xmlns:w14="http://schemas.microsoft.com/office/word/2010/wordml" xmlns:w15="http://schemas.microsoft.com/office/word/2012/wordml" xmlns:w16se="http://schemas.microsoft.com/office/word/2015/wordml/symex" xmlns:wpg="http://schemas.microsoft.com/office/word/2010/wordprocessingGroup" xmlns:wpi="http://schemas.microsoft.com/office/word/2010/wordprocessingInk" xmlns:wne="http://schemas.microsoft.com/office/word/2006/wordml" xmlns:wps="http://schemas.microsoft.com/office/word/2010/wordprocessingShape" mc:Ignorable="w14 w15 w16se wp14">
+<w:footnotes xmlns:wpc="http://schemas.microsoft.com/office/word/2010/wordprocessingCanvas" xmlns:mc="http://schemas.openxmlformats.org/markup-compatibility/2006" xmlns:o="urn:schemas-microsoft-com:office:office" xmlns:r="http://schemas.openxmlformats.org/officeDocument/2006/relationships" xmlns:m="http://schemas.openxmlformats.org/officeDocument/2006/math" xmlns:v="urn:schemas-microsoft-com:vml" xmlns:wp14="http://schemas.microsoft.com/office/word/2010/wordprocessingDrawing" xmlns:wp="http://schemas.openxmlformats.org/drawingml/2006/wordprocessingDrawing" xmlns:w10="urn:schemas-microsoft-com:office:word" xmlns:w="http://schemas.openxmlformats.org/wordprocessingml/2006/main" xmlns:w14="http://schemas.microsoft.com/office/word/2010/wordml" xmlns:w15="http://schemas.microsoft.com/office/word/2012/wordml" xmlns:wpg="http://schemas.microsoft.com/office/word/2010/wordprocessingGroup" xmlns:wpi="http://schemas.microsoft.com/office/word/2010/wordprocessingInk" xmlns:wne="http://schemas.microsoft.com/office/word/2006/wordml" xmlns:wps="http://schemas.microsoft.com/office/word/2010/wordprocessingShape" mc:Ignorable="w14 w15 wp14">
   <w:footnote w:type="separator" w:id="-1">
     <w:p>
       <w:pPr>
@@ -6608,7 +6877,7 @@
 </file>
 
 <file path=word/header1.xml><?xml version="1.0" encoding="utf-8"?>
-<w:hdr xmlns:wpc="http://schemas.microsoft.com/office/word/2010/wordprocessingCanvas" xmlns:cx="http://schemas.microsoft.com/office/drawing/2014/chartex" xmlns:mc="http://schemas.openxmlformats.org/markup-compatibility/2006" xmlns:o="urn:schemas-microsoft-com:office:office" xmlns:r="http://schemas.openxmlformats.org/officeDocument/2006/relationships" xmlns:m="http://schemas.openxmlformats.org/officeDocument/2006/math" xmlns:v="urn:schemas-microsoft-com:vml" xmlns:wp14="http://schemas.microsoft.com/office/word/2010/wordprocessingDrawing" xmlns:wp="http://schemas.openxmlformats.org/drawingml/2006/wordprocessingDrawing" xmlns:w10="urn:schemas-microsoft-com:office:word" xmlns:w="http://schemas.openxmlformats.org/wordprocessingml/2006/main" xmlns:w14="http://schemas.microsoft.com/office/word/2010/wordml" xmlns:w15="http://schemas.microsoft.com/office/word/2012/wordml" xmlns:w16se="http://schemas.microsoft.com/office/word/2015/wordml/symex" xmlns:wpg="http://schemas.microsoft.com/office/word/2010/wordprocessingGroup" xmlns:wpi="http://schemas.microsoft.com/office/word/2010/wordprocessingInk" xmlns:wne="http://schemas.microsoft.com/office/word/2006/wordml" xmlns:wps="http://schemas.microsoft.com/office/word/2010/wordprocessingShape" mc:Ignorable="w14 w15 w16se wp14">
+<w:hdr xmlns:wpc="http://schemas.microsoft.com/office/word/2010/wordprocessingCanvas" xmlns:mc="http://schemas.openxmlformats.org/markup-compatibility/2006" xmlns:o="urn:schemas-microsoft-com:office:office" xmlns:r="http://schemas.openxmlformats.org/officeDocument/2006/relationships" xmlns:m="http://schemas.openxmlformats.org/officeDocument/2006/math" xmlns:v="urn:schemas-microsoft-com:vml" xmlns:wp14="http://schemas.microsoft.com/office/word/2010/wordprocessingDrawing" xmlns:wp="http://schemas.openxmlformats.org/drawingml/2006/wordprocessingDrawing" xmlns:w10="urn:schemas-microsoft-com:office:word" xmlns:w="http://schemas.openxmlformats.org/wordprocessingml/2006/main" xmlns:w14="http://schemas.microsoft.com/office/word/2010/wordml" xmlns:w15="http://schemas.microsoft.com/office/word/2012/wordml" xmlns:wpg="http://schemas.microsoft.com/office/word/2010/wordprocessingGroup" xmlns:wpi="http://schemas.microsoft.com/office/word/2010/wordprocessingInk" xmlns:wne="http://schemas.microsoft.com/office/word/2006/wordml" xmlns:wps="http://schemas.microsoft.com/office/word/2010/wordprocessingShape" mc:Ignorable="w14 w15 wp14">
   <w:sdt>
     <w:sdtPr>
       <w:id w:val="1535390308"/>
@@ -6637,7 +6906,7 @@
           <w:rPr>
             <w:noProof/>
           </w:rPr>
-          <w:t>9</w:t>
+          <w:t>8</w:t>
         </w:r>
         <w:r>
           <w:fldChar w:fldCharType="end"/>
@@ -6654,7 +6923,7 @@
 </file>
 
 <file path=word/numbering.xml><?xml version="1.0" encoding="utf-8"?>
-<w:numbering xmlns:wpc="http://schemas.microsoft.com/office/word/2010/wordprocessingCanvas" xmlns:cx="http://schemas.microsoft.com/office/drawing/2014/chartex" xmlns:mc="http://schemas.openxmlformats.org/markup-compatibility/2006" xmlns:o="urn:schemas-microsoft-com:office:office" xmlns:r="http://schemas.openxmlformats.org/officeDocument/2006/relationships" xmlns:m="http://schemas.openxmlformats.org/officeDocument/2006/math" xmlns:v="urn:schemas-microsoft-com:vml" xmlns:wp14="http://schemas.microsoft.com/office/word/2010/wordprocessingDrawing" xmlns:wp="http://schemas.openxmlformats.org/drawingml/2006/wordprocessingDrawing" xmlns:w10="urn:schemas-microsoft-com:office:word" xmlns:w="http://schemas.openxmlformats.org/wordprocessingml/2006/main" xmlns:w14="http://schemas.microsoft.com/office/word/2010/wordml" xmlns:w15="http://schemas.microsoft.com/office/word/2012/wordml" xmlns:w16se="http://schemas.microsoft.com/office/word/2015/wordml/symex" xmlns:wpg="http://schemas.microsoft.com/office/word/2010/wordprocessingGroup" xmlns:wpi="http://schemas.microsoft.com/office/word/2010/wordprocessingInk" xmlns:wne="http://schemas.microsoft.com/office/word/2006/wordml" xmlns:wps="http://schemas.microsoft.com/office/word/2010/wordprocessingShape" mc:Ignorable="w14 w15 w16se wp14">
+<w:numbering xmlns:wpc="http://schemas.microsoft.com/office/word/2010/wordprocessingCanvas" xmlns:mc="http://schemas.openxmlformats.org/markup-compatibility/2006" xmlns:o="urn:schemas-microsoft-com:office:office" xmlns:r="http://schemas.openxmlformats.org/officeDocument/2006/relationships" xmlns:m="http://schemas.openxmlformats.org/officeDocument/2006/math" xmlns:v="urn:schemas-microsoft-com:vml" xmlns:wp14="http://schemas.microsoft.com/office/word/2010/wordprocessingDrawing" xmlns:wp="http://schemas.openxmlformats.org/drawingml/2006/wordprocessingDrawing" xmlns:w10="urn:schemas-microsoft-com:office:word" xmlns:w="http://schemas.openxmlformats.org/wordprocessingml/2006/main" xmlns:w14="http://schemas.microsoft.com/office/word/2010/wordml" xmlns:w15="http://schemas.microsoft.com/office/word/2012/wordml" xmlns:wpg="http://schemas.microsoft.com/office/word/2010/wordprocessingGroup" xmlns:wpi="http://schemas.microsoft.com/office/word/2010/wordprocessingInk" xmlns:wne="http://schemas.microsoft.com/office/word/2006/wordml" xmlns:wps="http://schemas.microsoft.com/office/word/2010/wordprocessingShape" mc:Ignorable="w14 w15 wp14">
   <w:abstractNum w:abstractNumId="0" w15:restartNumberingAfterBreak="0">
     <w:nsid w:val="3FBB260F"/>
     <w:multiLevelType w:val="multilevel"/>
@@ -7203,7 +7472,7 @@
 </file>
 
 <file path=word/styles.xml><?xml version="1.0" encoding="utf-8"?>
-<w:styles xmlns:mc="http://schemas.openxmlformats.org/markup-compatibility/2006" xmlns:r="http://schemas.openxmlformats.org/officeDocument/2006/relationships" xmlns:w="http://schemas.openxmlformats.org/wordprocessingml/2006/main" xmlns:w14="http://schemas.microsoft.com/office/word/2010/wordml" xmlns:w15="http://schemas.microsoft.com/office/word/2012/wordml" xmlns:w16se="http://schemas.microsoft.com/office/word/2015/wordml/symex" mc:Ignorable="w14 w15 w16se">
+<w:styles xmlns:mc="http://schemas.openxmlformats.org/markup-compatibility/2006" xmlns:r="http://schemas.openxmlformats.org/officeDocument/2006/relationships" xmlns:w="http://schemas.openxmlformats.org/wordprocessingml/2006/main" xmlns:w14="http://schemas.microsoft.com/office/word/2010/wordml" xmlns:w15="http://schemas.microsoft.com/office/word/2012/wordml" mc:Ignorable="w14 w15">
   <w:docDefaults>
     <w:rPrDefault>
       <w:rPr>
@@ -8105,7 +8374,7 @@
 </file>
 
 <file path=customXml/itemProps1.xml><?xml version="1.0" encoding="utf-8"?>
-<ds:datastoreItem xmlns:ds="http://schemas.openxmlformats.org/officeDocument/2006/customXml" ds:itemID="{C4E1FA92-9D4F-4B37-9723-726678077C7C}">
+<ds:datastoreItem xmlns:ds="http://schemas.openxmlformats.org/officeDocument/2006/customXml" ds:itemID="{A8BB9F8A-CC04-4EA1-9874-8093FCAE3528}">
   <ds:schemaRefs>
     <ds:schemaRef ds:uri="http://schemas.openxmlformats.org/officeDocument/2006/bibliography"/>
   </ds:schemaRefs>
